--- a/BaocaoC#Base/24_7.docx
+++ b/BaocaoC#Base/24_7.docx
@@ -417,13 +417,17 @@
         </w:tabs>
         <w:rPr>
           <w:rFonts w:ascii="Times New Roman" w:hAnsi="Times New Roman" w:cs="Times New Roman"/>
-          <w:sz w:val="28"/>
-          <w:szCs w:val="28"/>
-        </w:rPr>
-      </w:pPr>
-      <w:r>
-        <w:rPr>
-          <w:rFonts w:ascii="Times New Roman" w:hAnsi="Times New Roman" w:cs="Times New Roman"/>
+          <w:b/>
+          <w:bCs/>
+          <w:sz w:val="28"/>
+          <w:szCs w:val="28"/>
+        </w:rPr>
+      </w:pPr>
+      <w:r>
+        <w:rPr>
+          <w:rFonts w:ascii="Times New Roman" w:hAnsi="Times New Roman" w:cs="Times New Roman"/>
+          <w:b/>
+          <w:bCs/>
           <w:sz w:val="28"/>
           <w:szCs w:val="28"/>
         </w:rPr>
@@ -622,13 +626,17 @@
         </w:tabs>
         <w:rPr>
           <w:rFonts w:ascii="Times New Roman" w:hAnsi="Times New Roman" w:cs="Times New Roman"/>
-          <w:sz w:val="28"/>
-          <w:szCs w:val="28"/>
-        </w:rPr>
-      </w:pPr>
-      <w:r>
-        <w:rPr>
-          <w:rFonts w:ascii="Times New Roman" w:hAnsi="Times New Roman" w:cs="Times New Roman"/>
+          <w:b/>
+          <w:bCs/>
+          <w:sz w:val="28"/>
+          <w:szCs w:val="28"/>
+        </w:rPr>
+      </w:pPr>
+      <w:r>
+        <w:rPr>
+          <w:rFonts w:ascii="Times New Roman" w:hAnsi="Times New Roman" w:cs="Times New Roman"/>
+          <w:b/>
+          <w:bCs/>
           <w:sz w:val="28"/>
           <w:szCs w:val="28"/>
         </w:rPr>
@@ -717,13 +725,17 @@
         <w:jc w:val="both"/>
         <w:rPr>
           <w:rFonts w:ascii="Times New Roman" w:hAnsi="Times New Roman" w:cs="Times New Roman"/>
-          <w:sz w:val="28"/>
-          <w:szCs w:val="28"/>
-        </w:rPr>
-      </w:pPr>
-      <w:r>
-        <w:rPr>
-          <w:rFonts w:ascii="Times New Roman" w:hAnsi="Times New Roman" w:cs="Times New Roman"/>
+          <w:b/>
+          <w:bCs/>
+          <w:sz w:val="28"/>
+          <w:szCs w:val="28"/>
+        </w:rPr>
+      </w:pPr>
+      <w:r>
+        <w:rPr>
+          <w:rFonts w:ascii="Times New Roman" w:hAnsi="Times New Roman" w:cs="Times New Roman"/>
+          <w:b/>
+          <w:bCs/>
           <w:sz w:val="28"/>
           <w:szCs w:val="28"/>
         </w:rPr>
@@ -830,13 +842,17 @@
         <w:jc w:val="center"/>
         <w:rPr>
           <w:rFonts w:ascii="Times New Roman" w:hAnsi="Times New Roman" w:cs="Times New Roman"/>
-          <w:sz w:val="28"/>
-          <w:szCs w:val="28"/>
-        </w:rPr>
-      </w:pPr>
-      <w:r>
-        <w:rPr>
-          <w:rFonts w:ascii="Times New Roman" w:hAnsi="Times New Roman" w:cs="Times New Roman"/>
+          <w:b/>
+          <w:bCs/>
+          <w:sz w:val="28"/>
+          <w:szCs w:val="28"/>
+        </w:rPr>
+      </w:pPr>
+      <w:r>
+        <w:rPr>
+          <w:rFonts w:ascii="Times New Roman" w:hAnsi="Times New Roman" w:cs="Times New Roman"/>
+          <w:b/>
+          <w:bCs/>
           <w:sz w:val="28"/>
           <w:szCs w:val="28"/>
         </w:rPr>
@@ -1173,6 +1189,7 @@
       <w:r>
         <w:rPr>
           <w:rFonts w:ascii="Times New Roman" w:hAnsi="Times New Roman" w:cs="Times New Roman"/>
+          <w:noProof/>
           <w:sz w:val="28"/>
           <w:szCs w:val="28"/>
         </w:rPr>
@@ -1359,6 +1376,7 @@
       <w:r>
         <w:rPr>
           <w:rFonts w:ascii="Times New Roman" w:hAnsi="Times New Roman" w:cs="Times New Roman"/>
+          <w:noProof/>
           <w:sz w:val="28"/>
           <w:szCs w:val="28"/>
         </w:rPr>
@@ -1440,6 +1458,7 @@
       <w:r>
         <w:rPr>
           <w:rFonts w:ascii="Times New Roman" w:hAnsi="Times New Roman" w:cs="Times New Roman"/>
+          <w:noProof/>
           <w:sz w:val="28"/>
           <w:szCs w:val="28"/>
         </w:rPr>
@@ -1548,6 +1567,7 @@
       <w:r>
         <w:rPr>
           <w:rFonts w:ascii="Times New Roman" w:hAnsi="Times New Roman" w:cs="Times New Roman"/>
+          <w:noProof/>
           <w:sz w:val="28"/>
           <w:szCs w:val="28"/>
         </w:rPr>
@@ -1848,6 +1868,7 @@
       <w:r>
         <w:rPr>
           <w:rFonts w:ascii="Times New Roman" w:hAnsi="Times New Roman" w:cs="Times New Roman"/>
+          <w:noProof/>
           <w:sz w:val="28"/>
           <w:szCs w:val="28"/>
         </w:rPr>
@@ -1908,6 +1929,7 @@
       <w:r>
         <w:rPr>
           <w:rFonts w:ascii="Times New Roman" w:hAnsi="Times New Roman" w:cs="Times New Roman"/>
+          <w:noProof/>
           <w:sz w:val="28"/>
           <w:szCs w:val="28"/>
         </w:rPr>
